--- a/Related_Works/Notes.docx
+++ b/Related_Works/Notes.docx
@@ -16,6 +16,11 @@
       </w:r>
     </w:p>
     <w:p>
+      <w:pPr>
+        <w:rPr>
+          <w:rStyle w:val="Hyperlink"/>
+        </w:rPr>
+      </w:pPr>
       <w:r>
         <w:t xml:space="preserve">Time Series: </w:t>
       </w:r>
@@ -28,77 +33,85 @@
         </w:r>
       </w:hyperlink>
     </w:p>
-    <w:p>
-      <w:r>
-        <w:t xml:space="preserve">Auto-correlation: </w:t>
-      </w:r>
-      <w:hyperlink r:id="rId6" w:history="1">
-        <w:r>
-          <w:rPr>
-            <w:rStyle w:val="Hyperlink"/>
-          </w:rPr>
-          <w:t>https://www.investopedia.com/terms/a/autocorrelation.asp</w:t>
-        </w:r>
-      </w:hyperlink>
-    </w:p>
-    <w:p>
-      <w:hyperlink r:id="rId7" w:history="1">
-        <w:r>
-          <w:rPr>
-            <w:rStyle w:val="Hyperlink"/>
-          </w:rPr>
-          <w:t>https://www.investopedia.com/terms/h/heteroskedasticity.asp</w:t>
-        </w:r>
-      </w:hyperlink>
-    </w:p>
-    <w:p>
-      <w:hyperlink r:id="rId8" w:history="1">
-        <w:r>
-          <w:rPr>
-            <w:rStyle w:val="Hyperlink"/>
-          </w:rPr>
-          <w:t>https://medium.com/@BAYUGALIH/chen-and-chengs-model-on-the-fuzzy-time-series-method-for-forecasting-the-number-of-honda-motor-468413b4f57a</w:t>
-        </w:r>
-      </w:hyperlink>
-    </w:p>
-    <w:p>
-      <w:r>
-        <w:t>Fuzzy Time Series Analysis:</w:t>
-      </w:r>
-    </w:p>
-    <w:p>
-      <w:hyperlink r:id="rId9" w:history="1">
-        <w:r>
-          <w:rPr>
-            <w:rStyle w:val="Hyperlink"/>
-          </w:rPr>
-          <w:t>https://towardsdatascience.com/a-short-tutorial-on-fuzzy-time-series-dcc6d4eb1b15</w:t>
-        </w:r>
-      </w:hyperlink>
-    </w:p>
+    <w:bookmarkStart w:id="0" w:name="_GoBack"/>
+    <w:bookmarkEnd w:id="0"/>
     <w:p>
       <w:pPr>
         <w:ind w:left="720"/>
       </w:pPr>
-      <w:hyperlink r:id="rId10" w:history="1">
-        <w:r>
-          <w:rPr>
-            <w:rStyle w:val="Hyperlink"/>
-          </w:rPr>
-          <w:t>https://colab.research.google.com/drive/1S1QSZfO3YPVr022nwqJC5bEJvrXbqS_A#scrollTo=S6of8nbiP0e9&amp;forceEdit=true&amp;sandboxMode=true</w:t>
-        </w:r>
-      </w:hyperlink>
+      <w:r>
+        <w:fldChar w:fldCharType="begin"/>
+      </w:r>
+      <w:r>
+        <w:instrText xml:space="preserve"> HYPERLINK "</w:instrText>
+      </w:r>
+      <w:r>
+        <w:instrText>https://towardsdatascience.com/the-complete-guide-to-time-series-analysis-and-forecasting-70d476bfe775</w:instrText>
+      </w:r>
+      <w:r>
+        <w:instrText xml:space="preserve">" </w:instrText>
+      </w:r>
+      <w:r>
+        <w:fldChar w:fldCharType="separate"/>
+      </w:r>
+      <w:r>
+        <w:rPr>
+          <w:rStyle w:val="Hyperlink"/>
+        </w:rPr>
+        <w:t>https://towardsdatascience.com/the-complete-guide-to-time-series-analysis-and-forecasting-70d476bfe775</w:t>
+      </w:r>
+      <w:r>
+        <w:fldChar w:fldCharType="end"/>
+      </w:r>
       <w:r>
         <w:t xml:space="preserve"> </w:t>
       </w:r>
     </w:p>
     <w:p>
-      <w:hyperlink r:id="rId11" w:history="1">
-        <w:r>
-          <w:rPr>
-            <w:rStyle w:val="Hyperlink"/>
-          </w:rPr>
-          <w:t>https://towardsdatascience.com/a-short-tutorial-on-fuzzy-time-series-part-ii-with-an-case-study-on-solar-energy-bda362ecca6d</w:t>
+      <w:r>
+        <w:t xml:space="preserve">Auto-correlation: </w:t>
+      </w:r>
+      <w:hyperlink r:id="rId6" w:history="1">
+        <w:r>
+          <w:rPr>
+            <w:rStyle w:val="Hyperlink"/>
+          </w:rPr>
+          <w:t>https://www.investopedia.com/terms/a/autocorrelation.asp</w:t>
+        </w:r>
+      </w:hyperlink>
+    </w:p>
+    <w:p>
+      <w:hyperlink r:id="rId7" w:history="1">
+        <w:r>
+          <w:rPr>
+            <w:rStyle w:val="Hyperlink"/>
+          </w:rPr>
+          <w:t>https://www.investopedia.com/terms/h/heteroskedasticity.asp</w:t>
+        </w:r>
+      </w:hyperlink>
+    </w:p>
+    <w:p>
+      <w:hyperlink r:id="rId8" w:history="1">
+        <w:r>
+          <w:rPr>
+            <w:rStyle w:val="Hyperlink"/>
+          </w:rPr>
+          <w:t>https://medium.com/@BAYUGALIH/chen-and-chengs-model-on-the-fuzzy-time-series-method-for-forecasting-the-number-of-honda-motor-468413b4f57a</w:t>
+        </w:r>
+      </w:hyperlink>
+    </w:p>
+    <w:p>
+      <w:r>
+        <w:t>Fuzzy Time Series Analysis:</w:t>
+      </w:r>
+    </w:p>
+    <w:p>
+      <w:hyperlink r:id="rId9" w:history="1">
+        <w:r>
+          <w:rPr>
+            <w:rStyle w:val="Hyperlink"/>
+          </w:rPr>
+          <w:t>https://towardsdatascience.com/a-short-tutorial-on-fuzzy-time-series-dcc6d4eb1b15</w:t>
         </w:r>
       </w:hyperlink>
     </w:p>
@@ -106,7 +119,33 @@
       <w:pPr>
         <w:ind w:left="720"/>
       </w:pPr>
-      <w:hyperlink r:id="rId12" w:history="1">
+      <w:hyperlink r:id="rId10" w:anchor="scrollTo=S6of8nbiP0e9&amp;forceEdit=true&amp;sandboxMode=true" w:history="1">
+        <w:r>
+          <w:rPr>
+            <w:rStyle w:val="Hyperlink"/>
+          </w:rPr>
+          <w:t>https://colab.research.google.com/drive/1S1QSZfO3YPVr022nwqJC5bEJvrXbqS_A#scrollTo=S6of8nbiP0e9&amp;forceEdit=true&amp;sandboxMode=true</w:t>
+        </w:r>
+      </w:hyperlink>
+      <w:r>
+        <w:t xml:space="preserve"> </w:t>
+      </w:r>
+    </w:p>
+    <w:p>
+      <w:hyperlink r:id="rId11" w:history="1">
+        <w:r>
+          <w:rPr>
+            <w:rStyle w:val="Hyperlink"/>
+          </w:rPr>
+          <w:t>https://towardsdatascience.com/a-short-tutorial-on-fuzzy-time-series-part-ii-with-an-case-study-on-solar-energy-bda362ecca6d</w:t>
+        </w:r>
+      </w:hyperlink>
+    </w:p>
+    <w:p>
+      <w:pPr>
+        <w:ind w:left="720"/>
+      </w:pPr>
+      <w:hyperlink r:id="rId12" w:anchor="scrollTo=cOV4rJHwAlOs" w:history="1">
         <w:r>
           <w:rPr>
             <w:rStyle w:val="Hyperlink"/>
@@ -116,9 +155,16 @@
       </w:hyperlink>
     </w:p>
     <w:p>
-      <w:bookmarkStart w:id="0" w:name="_GoBack"/>
-      <w:bookmarkEnd w:id="0"/>
-    </w:p>
+      <w:hyperlink r:id="rId13" w:history="1">
+        <w:r>
+          <w:rPr>
+            <w:rStyle w:val="Hyperlink"/>
+          </w:rPr>
+          <w:t>https://towardsdatascience.com/a-short-tutorial-on-fuzzy-time-series-part-iii-69445dff83fb</w:t>
+        </w:r>
+      </w:hyperlink>
+    </w:p>
+    <w:p/>
     <w:sectPr>
       <w:pgSz w:w="12240" w:h="15840"/>
       <w:pgMar w:top="1440" w:right="1440" w:bottom="1440" w:left="1440" w:header="720" w:footer="720" w:gutter="0"/>
